--- a/Istruzioni RML.docx
+++ b/Istruzioni RML.docx
@@ -461,6 +461,17 @@
       <w:r>
         <w:t xml:space="preserve"> cliccando sul testo evidenziato nella finestra</w:t>
       </w:r>
+      <w:r>
+        <w:t xml:space="preserve"> e cliccando </w:t>
+      </w:r>
+      <w:proofErr w:type="spellStart"/>
+      <w:r>
+        <w:t>Finish</w:t>
+      </w:r>
+      <w:proofErr w:type="spellEnd"/>
+      <w:r>
+        <w:t xml:space="preserve"> nella finestra che si aprirà</w:t>
+      </w:r>
     </w:p>
     <w:p>
       <w:pPr>
@@ -974,307 +985,363 @@
       <w:r>
         <w:t xml:space="preserve"> contenga fitbit.xml e nokia-health.xml</w:t>
       </w:r>
+    </w:p>
+    <w:p>
+      <w:pPr>
+        <w:pStyle w:val="Paragrafoelenco"/>
+        <w:numPr>
+          <w:ilvl w:val="1"/>
+          <w:numId w:val="2"/>
+        </w:numPr>
+      </w:pPr>
+      <w:r>
+        <w:t xml:space="preserve">Modificare i </w:t>
+      </w:r>
+      <w:proofErr w:type="spellStart"/>
+      <w:r>
+        <w:t>path</w:t>
+      </w:r>
+      <w:proofErr w:type="spellEnd"/>
+      <w:r>
+        <w:t xml:space="preserve"> delle directory che utilizzerà la libreria, all’interno dei file xml di configurazione e salvare</w:t>
+      </w:r>
+    </w:p>
+    <w:p>
+      <w:pPr>
+        <w:pStyle w:val="Paragrafoelenco"/>
+        <w:numPr>
+          <w:ilvl w:val="0"/>
+          <w:numId w:val="2"/>
+        </w:numPr>
+      </w:pPr>
+      <w:r>
+        <w:lastRenderedPageBreak/>
+        <w:t xml:space="preserve">Configurare ed effettuare la </w:t>
+      </w:r>
+      <w:proofErr w:type="spellStart"/>
+      <w:r>
+        <w:t>build</w:t>
+      </w:r>
+      <w:proofErr w:type="spellEnd"/>
+      <w:r>
+        <w:t xml:space="preserve"> di RML Data </w:t>
+      </w:r>
+      <w:proofErr w:type="spellStart"/>
+      <w:r>
+        <w:t>Retriever</w:t>
+      </w:r>
+      <w:proofErr w:type="spellEnd"/>
+    </w:p>
+    <w:p>
+      <w:pPr>
+        <w:pStyle w:val="Paragrafoelenco"/>
+        <w:numPr>
+          <w:ilvl w:val="1"/>
+          <w:numId w:val="2"/>
+        </w:numPr>
+      </w:pPr>
+      <w:r>
+        <w:t xml:space="preserve">Aprire le proprietà del progetto ed assicurarsi che tutte le librerie presenti nel </w:t>
+      </w:r>
+      <w:proofErr w:type="spellStart"/>
+      <w:r>
+        <w:t>build</w:t>
+      </w:r>
+      <w:proofErr w:type="spellEnd"/>
+      <w:r>
+        <w:t xml:space="preserve"> </w:t>
+      </w:r>
+      <w:proofErr w:type="spellStart"/>
+      <w:r>
+        <w:t>path</w:t>
+      </w:r>
+      <w:proofErr w:type="spellEnd"/>
+      <w:r>
+        <w:t xml:space="preserve"> puntino ai percorsi giusti (soprattutto la JRE di Java, che deve puntare alla directory </w:t>
+      </w:r>
+      <w:proofErr w:type="spellStart"/>
+      <w:r>
+        <w:t>jdk</w:t>
+      </w:r>
+      <w:proofErr w:type="spellEnd"/>
+      <w:r>
+        <w:t xml:space="preserve"> e non a quella </w:t>
+      </w:r>
+      <w:proofErr w:type="spellStart"/>
+      <w:r>
+        <w:t>jre</w:t>
+      </w:r>
+      <w:proofErr w:type="spellEnd"/>
+      <w:r>
+        <w:t>), nel caso modificare</w:t>
+      </w:r>
+    </w:p>
+    <w:p>
+      <w:pPr>
+        <w:pStyle w:val="Paragrafoelenco"/>
+        <w:numPr>
+          <w:ilvl w:val="1"/>
+          <w:numId w:val="2"/>
+        </w:numPr>
+      </w:pPr>
+      <w:r>
+        <w:t xml:space="preserve">Cliccare con il tasto destro sul progetto -&gt; </w:t>
+      </w:r>
+      <w:proofErr w:type="spellStart"/>
+      <w:r>
+        <w:t>Run</w:t>
+      </w:r>
+      <w:proofErr w:type="spellEnd"/>
+      <w:r>
+        <w:t xml:space="preserve"> </w:t>
+      </w:r>
+      <w:proofErr w:type="spellStart"/>
+      <w:r>
+        <w:t>as</w:t>
+      </w:r>
+      <w:proofErr w:type="spellEnd"/>
+      <w:r>
+        <w:t xml:space="preserve">… -&gt; </w:t>
+      </w:r>
+      <w:proofErr w:type="spellStart"/>
+      <w:r>
+        <w:t>Maven</w:t>
+      </w:r>
+      <w:proofErr w:type="spellEnd"/>
+      <w:r>
+        <w:t xml:space="preserve"> </w:t>
+      </w:r>
+      <w:proofErr w:type="spellStart"/>
+      <w:r>
+        <w:t>build</w:t>
+      </w:r>
+      <w:proofErr w:type="spellEnd"/>
+    </w:p>
+    <w:p>
+      <w:pPr>
+        <w:pStyle w:val="Paragrafoelenco"/>
+        <w:numPr>
+          <w:ilvl w:val="1"/>
+          <w:numId w:val="2"/>
+        </w:numPr>
+        <w:rPr>
+          <w:lang w:val="en-US"/>
+        </w:rPr>
+      </w:pPr>
+      <w:proofErr w:type="spellStart"/>
+      <w:r>
+        <w:rPr>
+          <w:lang w:val="en-US"/>
+        </w:rPr>
+        <w:t>Inserire</w:t>
+      </w:r>
+      <w:proofErr w:type="spellEnd"/>
+      <w:r>
+        <w:rPr>
+          <w:lang w:val="en-US"/>
+        </w:rPr>
+        <w:t xml:space="preserve"> </w:t>
+      </w:r>
+      <w:proofErr w:type="spellStart"/>
+      <w:r>
+        <w:rPr>
+          <w:lang w:val="en-US"/>
+        </w:rPr>
+        <w:t>i</w:t>
+      </w:r>
+      <w:proofErr w:type="spellEnd"/>
+      <w:r>
+        <w:rPr>
+          <w:lang w:val="en-US"/>
+        </w:rPr>
+        <w:t xml:space="preserve"> Goals “clean install” e </w:t>
+      </w:r>
+      <w:proofErr w:type="spellStart"/>
+      <w:r>
+        <w:rPr>
+          <w:lang w:val="en-US"/>
+        </w:rPr>
+        <w:t>cliccare</w:t>
+      </w:r>
+      <w:proofErr w:type="spellEnd"/>
+      <w:r>
+        <w:rPr>
+          <w:lang w:val="en-US"/>
+        </w:rPr>
+        <w:t xml:space="preserve"> Run</w:t>
+      </w:r>
+    </w:p>
+    <w:p>
+      <w:pPr>
+        <w:pStyle w:val="Paragrafoelenco"/>
+        <w:numPr>
+          <w:ilvl w:val="1"/>
+          <w:numId w:val="2"/>
+        </w:numPr>
+      </w:pPr>
+      <w:r>
+        <w:t xml:space="preserve">Effettuare un </w:t>
+      </w:r>
+      <w:proofErr w:type="spellStart"/>
+      <w:r>
+        <w:t>refresh</w:t>
+      </w:r>
+      <w:proofErr w:type="spellEnd"/>
+      <w:r>
+        <w:t xml:space="preserve"> dopo la </w:t>
+      </w:r>
+      <w:proofErr w:type="spellStart"/>
+      <w:r>
+        <w:t>build</w:t>
+      </w:r>
+      <w:proofErr w:type="spellEnd"/>
+      <w:r>
+        <w:t xml:space="preserve"> e verificare che nella cartella /target ci sia il file .</w:t>
+      </w:r>
+      <w:proofErr w:type="spellStart"/>
+      <w:r>
+        <w:t>jar</w:t>
+      </w:r>
+      <w:proofErr w:type="spellEnd"/>
+      <w:r>
+        <w:t xml:space="preserve"> compilato</w:t>
+      </w:r>
+      <w:r>
+        <w:t xml:space="preserve"> della libreria</w:t>
+      </w:r>
+    </w:p>
+    <w:p>
+      <w:pPr>
+        <w:pStyle w:val="Paragrafoelenco"/>
+        <w:numPr>
+          <w:ilvl w:val="0"/>
+          <w:numId w:val="2"/>
+        </w:numPr>
+      </w:pPr>
+      <w:r>
+        <w:t xml:space="preserve">Configurare ed avviare RML Data </w:t>
+      </w:r>
+      <w:proofErr w:type="spellStart"/>
+      <w:r>
+        <w:t>Retriever</w:t>
+      </w:r>
+      <w:proofErr w:type="spellEnd"/>
+      <w:r>
+        <w:t xml:space="preserve"> Test con </w:t>
+      </w:r>
+      <w:proofErr w:type="spellStart"/>
+      <w:r>
+        <w:t>Tomcat</w:t>
+      </w:r>
+      <w:proofErr w:type="spellEnd"/>
+    </w:p>
+    <w:p>
+      <w:pPr>
+        <w:pStyle w:val="Paragrafoelenco"/>
+        <w:numPr>
+          <w:ilvl w:val="1"/>
+          <w:numId w:val="2"/>
+        </w:numPr>
+      </w:pPr>
+      <w:r>
+        <w:t xml:space="preserve">Modificare, nel </w:t>
+      </w:r>
+      <w:proofErr w:type="spellStart"/>
+      <w:r>
+        <w:t>buildpath</w:t>
+      </w:r>
+      <w:proofErr w:type="spellEnd"/>
+      <w:r>
+        <w:t xml:space="preserve"> del progetto Test, i percorsi che puntano alle librerie esterne </w:t>
+      </w:r>
+      <w:proofErr w:type="spellStart"/>
+      <w:r>
+        <w:t>servlet</w:t>
+      </w:r>
+      <w:proofErr w:type="spellEnd"/>
+      <w:r>
+        <w:t xml:space="preserve">-api (inserire il </w:t>
+      </w:r>
+      <w:proofErr w:type="spellStart"/>
+      <w:r>
+        <w:t>path</w:t>
+      </w:r>
+      <w:proofErr w:type="spellEnd"/>
+      <w:r>
+        <w:t xml:space="preserve"> dell’installazione di </w:t>
+      </w:r>
+      <w:proofErr w:type="spellStart"/>
+      <w:r>
+        <w:t>tomcat</w:t>
+      </w:r>
+      <w:proofErr w:type="spellEnd"/>
+      <w:r>
+        <w:t xml:space="preserve">) e </w:t>
+      </w:r>
+      <w:proofErr w:type="spellStart"/>
+      <w:r>
+        <w:t>RMLDataRetriever</w:t>
+      </w:r>
+      <w:proofErr w:type="spellEnd"/>
+      <w:r>
+        <w:t xml:space="preserve"> (inserire il </w:t>
+      </w:r>
+      <w:proofErr w:type="spellStart"/>
+      <w:r>
+        <w:t>path</w:t>
+      </w:r>
+      <w:proofErr w:type="spellEnd"/>
+      <w:r>
+        <w:t xml:space="preserve"> della cartella “target” dove è presente il .</w:t>
+      </w:r>
+      <w:proofErr w:type="spellStart"/>
+      <w:r>
+        <w:t>jar</w:t>
+      </w:r>
+      <w:proofErr w:type="spellEnd"/>
+      <w:r>
+        <w:t xml:space="preserve"> della libreria appena creato)</w:t>
+      </w:r>
+    </w:p>
+    <w:p>
+      <w:pPr>
+        <w:pStyle w:val="Paragrafoelenco"/>
+        <w:numPr>
+          <w:ilvl w:val="1"/>
+          <w:numId w:val="2"/>
+        </w:numPr>
+      </w:pPr>
+      <w:r>
+        <w:t xml:space="preserve">Cliccare con il tasto destro sul progetto RML Data </w:t>
+      </w:r>
+      <w:proofErr w:type="spellStart"/>
+      <w:r>
+        <w:t>Retriever</w:t>
+      </w:r>
+      <w:proofErr w:type="spellEnd"/>
+      <w:r>
+        <w:t xml:space="preserve"> Test</w:t>
+      </w:r>
+    </w:p>
+    <w:p>
+      <w:pPr>
+        <w:pStyle w:val="Paragrafoelenco"/>
+        <w:numPr>
+          <w:ilvl w:val="1"/>
+          <w:numId w:val="2"/>
+        </w:numPr>
+        <w:rPr>
+          <w:lang w:val="en-US"/>
+        </w:rPr>
+      </w:pPr>
+      <w:r>
+        <w:rPr>
+          <w:lang w:val="en-US"/>
+        </w:rPr>
+        <w:t>Run as… -&gt; Run on server</w:t>
+      </w:r>
       <w:bookmarkStart w:id="0" w:name="_GoBack"/>
       <w:bookmarkEnd w:id="0"/>
-    </w:p>
-    <w:p>
-      <w:pPr>
-        <w:pStyle w:val="Paragrafoelenco"/>
-        <w:numPr>
-          <w:ilvl w:val="0"/>
-          <w:numId w:val="2"/>
-        </w:numPr>
-      </w:pPr>
-      <w:r>
-        <w:t xml:space="preserve">Configurare ed effettuare la </w:t>
-      </w:r>
-      <w:proofErr w:type="spellStart"/>
-      <w:r>
-        <w:t>build</w:t>
-      </w:r>
-      <w:proofErr w:type="spellEnd"/>
-      <w:r>
-        <w:t xml:space="preserve"> di RML Data </w:t>
-      </w:r>
-      <w:proofErr w:type="spellStart"/>
-      <w:r>
-        <w:t>Retriever</w:t>
-      </w:r>
-      <w:proofErr w:type="spellEnd"/>
-    </w:p>
-    <w:p>
-      <w:pPr>
-        <w:pStyle w:val="Paragrafoelenco"/>
-        <w:numPr>
-          <w:ilvl w:val="1"/>
-          <w:numId w:val="2"/>
-        </w:numPr>
-      </w:pPr>
-      <w:r>
-        <w:t xml:space="preserve">Cliccare con il tasto destro sul progetto -&gt; </w:t>
-      </w:r>
-      <w:proofErr w:type="spellStart"/>
-      <w:r>
-        <w:t>Run</w:t>
-      </w:r>
-      <w:proofErr w:type="spellEnd"/>
-      <w:r>
-        <w:t xml:space="preserve"> </w:t>
-      </w:r>
-      <w:proofErr w:type="spellStart"/>
-      <w:r>
-        <w:t>as</w:t>
-      </w:r>
-      <w:proofErr w:type="spellEnd"/>
-      <w:r>
-        <w:t xml:space="preserve">… -&gt; </w:t>
-      </w:r>
-      <w:proofErr w:type="spellStart"/>
-      <w:r>
-        <w:t>Maven</w:t>
-      </w:r>
-      <w:proofErr w:type="spellEnd"/>
-      <w:r>
-        <w:t xml:space="preserve"> </w:t>
-      </w:r>
-      <w:proofErr w:type="spellStart"/>
-      <w:r>
-        <w:t>build</w:t>
-      </w:r>
-      <w:proofErr w:type="spellEnd"/>
-    </w:p>
-    <w:p>
-      <w:pPr>
-        <w:pStyle w:val="Paragrafoelenco"/>
-        <w:numPr>
-          <w:ilvl w:val="1"/>
-          <w:numId w:val="2"/>
-        </w:numPr>
-        <w:rPr>
-          <w:lang w:val="en-US"/>
-        </w:rPr>
-      </w:pPr>
-      <w:proofErr w:type="spellStart"/>
-      <w:r>
-        <w:rPr>
-          <w:lang w:val="en-US"/>
-        </w:rPr>
-        <w:lastRenderedPageBreak/>
-        <w:t>Inserire</w:t>
-      </w:r>
-      <w:proofErr w:type="spellEnd"/>
-      <w:r>
-        <w:rPr>
-          <w:lang w:val="en-US"/>
-        </w:rPr>
-        <w:t xml:space="preserve"> </w:t>
-      </w:r>
-      <w:proofErr w:type="spellStart"/>
-      <w:r>
-        <w:rPr>
-          <w:lang w:val="en-US"/>
-        </w:rPr>
-        <w:t>i</w:t>
-      </w:r>
-      <w:proofErr w:type="spellEnd"/>
-      <w:r>
-        <w:rPr>
-          <w:lang w:val="en-US"/>
-        </w:rPr>
-        <w:t xml:space="preserve"> Goals “clean install” e </w:t>
-      </w:r>
-      <w:proofErr w:type="spellStart"/>
-      <w:r>
-        <w:rPr>
-          <w:lang w:val="en-US"/>
-        </w:rPr>
-        <w:t>cliccare</w:t>
-      </w:r>
-      <w:proofErr w:type="spellEnd"/>
-      <w:r>
-        <w:rPr>
-          <w:lang w:val="en-US"/>
-        </w:rPr>
-        <w:t xml:space="preserve"> Run</w:t>
-      </w:r>
-    </w:p>
-    <w:p>
-      <w:pPr>
-        <w:pStyle w:val="Paragrafoelenco"/>
-        <w:numPr>
-          <w:ilvl w:val="1"/>
-          <w:numId w:val="2"/>
-        </w:numPr>
-      </w:pPr>
-      <w:r>
-        <w:t xml:space="preserve">Effettuare un </w:t>
-      </w:r>
-      <w:proofErr w:type="spellStart"/>
-      <w:r>
-        <w:t>refresh</w:t>
-      </w:r>
-      <w:proofErr w:type="spellEnd"/>
-      <w:r>
-        <w:t xml:space="preserve"> dopo la </w:t>
-      </w:r>
-      <w:proofErr w:type="spellStart"/>
-      <w:r>
-        <w:t>build</w:t>
-      </w:r>
-      <w:proofErr w:type="spellEnd"/>
-      <w:r>
-        <w:t xml:space="preserve"> e verificare che nella cartella /target ci sia il file .</w:t>
-      </w:r>
-      <w:proofErr w:type="spellStart"/>
-      <w:r>
-        <w:t>jar</w:t>
-      </w:r>
-      <w:proofErr w:type="spellEnd"/>
-      <w:r>
-        <w:t xml:space="preserve"> compilato</w:t>
-      </w:r>
-      <w:r>
-        <w:t xml:space="preserve"> della libreria</w:t>
-      </w:r>
-    </w:p>
-    <w:p>
-      <w:pPr>
-        <w:pStyle w:val="Paragrafoelenco"/>
-        <w:numPr>
-          <w:ilvl w:val="0"/>
-          <w:numId w:val="2"/>
-        </w:numPr>
-      </w:pPr>
-      <w:r>
-        <w:t xml:space="preserve">Configurare ed avviare RML Data </w:t>
-      </w:r>
-      <w:proofErr w:type="spellStart"/>
-      <w:r>
-        <w:t>Retriever</w:t>
-      </w:r>
-      <w:proofErr w:type="spellEnd"/>
-      <w:r>
-        <w:t xml:space="preserve"> Test con </w:t>
-      </w:r>
-      <w:proofErr w:type="spellStart"/>
-      <w:r>
-        <w:t>Tomcat</w:t>
-      </w:r>
-      <w:proofErr w:type="spellEnd"/>
-    </w:p>
-    <w:p>
-      <w:pPr>
-        <w:pStyle w:val="Paragrafoelenco"/>
-        <w:numPr>
-          <w:ilvl w:val="1"/>
-          <w:numId w:val="2"/>
-        </w:numPr>
-      </w:pPr>
-      <w:r>
-        <w:t xml:space="preserve">Modificare, nel </w:t>
-      </w:r>
-      <w:proofErr w:type="spellStart"/>
-      <w:r>
-        <w:t>buildpath</w:t>
-      </w:r>
-      <w:proofErr w:type="spellEnd"/>
-      <w:r>
-        <w:t xml:space="preserve"> del progetto Test, i percorsi che puntano alle librerie esterne </w:t>
-      </w:r>
-      <w:proofErr w:type="spellStart"/>
-      <w:r>
-        <w:t>servlet</w:t>
-      </w:r>
-      <w:proofErr w:type="spellEnd"/>
-      <w:r>
-        <w:t xml:space="preserve">-api (inserire il </w:t>
-      </w:r>
-      <w:proofErr w:type="spellStart"/>
-      <w:r>
-        <w:t>path</w:t>
-      </w:r>
-      <w:proofErr w:type="spellEnd"/>
-      <w:r>
-        <w:t xml:space="preserve"> dell’installazione di </w:t>
-      </w:r>
-      <w:proofErr w:type="spellStart"/>
-      <w:r>
-        <w:t>tomcat</w:t>
-      </w:r>
-      <w:proofErr w:type="spellEnd"/>
-      <w:r>
-        <w:t xml:space="preserve">) e </w:t>
-      </w:r>
-      <w:proofErr w:type="spellStart"/>
-      <w:r>
-        <w:t>RMLDataRetriever</w:t>
-      </w:r>
-      <w:proofErr w:type="spellEnd"/>
-      <w:r>
-        <w:t xml:space="preserve"> (</w:t>
-      </w:r>
-      <w:proofErr w:type="gramStart"/>
-      <w:r>
-        <w:t>inserire</w:t>
-      </w:r>
-      <w:proofErr w:type="gramEnd"/>
-      <w:r>
-        <w:t xml:space="preserve"> il </w:t>
-      </w:r>
-      <w:proofErr w:type="spellStart"/>
-      <w:r>
-        <w:t>path</w:t>
-      </w:r>
-      <w:proofErr w:type="spellEnd"/>
-      <w:r>
-        <w:t xml:space="preserve"> della cartella “target” dove è presente il .</w:t>
-      </w:r>
-      <w:proofErr w:type="spellStart"/>
-      <w:r>
-        <w:t>jar</w:t>
-      </w:r>
-      <w:proofErr w:type="spellEnd"/>
-      <w:r>
-        <w:t xml:space="preserve"> della libreria appena creato)</w:t>
-      </w:r>
-    </w:p>
-    <w:p>
-      <w:pPr>
-        <w:pStyle w:val="Paragrafoelenco"/>
-        <w:numPr>
-          <w:ilvl w:val="1"/>
-          <w:numId w:val="2"/>
-        </w:numPr>
-      </w:pPr>
-      <w:r>
-        <w:t xml:space="preserve">Cliccare con il tasto destro sul progetto RML Data </w:t>
-      </w:r>
-      <w:proofErr w:type="spellStart"/>
-      <w:r>
-        <w:t>Retriever</w:t>
-      </w:r>
-      <w:proofErr w:type="spellEnd"/>
-      <w:r>
-        <w:t xml:space="preserve"> Test</w:t>
-      </w:r>
-    </w:p>
-    <w:p>
-      <w:pPr>
-        <w:pStyle w:val="Paragrafoelenco"/>
-        <w:numPr>
-          <w:ilvl w:val="1"/>
-          <w:numId w:val="2"/>
-        </w:numPr>
-        <w:rPr>
-          <w:lang w:val="en-US"/>
-        </w:rPr>
-      </w:pPr>
-      <w:r>
-        <w:rPr>
-          <w:lang w:val="en-US"/>
-        </w:rPr>
-        <w:t>Run as… -&gt; Run on server</w:t>
-      </w:r>
     </w:p>
     <w:sectPr>
       <w:pgSz w:w="11906" w:h="16838"/>
